--- a/tai_lieu/baitap/Ban_tinh_ao.docx
+++ b/tai_lieu/baitap/Ban_tinh_ao.docx
@@ -4,6 +4,7 @@
   <w:body>
     <w:p>
       <w:pPr>
+        <w:jc w:val="center"/>
         <w:rPr>
           <w:b/>
           <w:bCs/>
@@ -11,29 +12,15 @@
       </w:pPr>
       <w:r>
         <w:rPr>
+          <w:b/>
+          <w:bCs/>
           <w:noProof/>
         </w:rPr>
         <w:drawing>
-          <wp:anchor distT="0" distB="0" distL="114300" distR="114300" simplePos="0" relativeHeight="251660288" behindDoc="1" locked="0" layoutInCell="1" allowOverlap="1" wp14:anchorId="01984DF5" wp14:editId="4C96B36E">
-            <wp:simplePos x="0" y="0"/>
-            <wp:positionH relativeFrom="margin">
-              <wp:align>center</wp:align>
-            </wp:positionH>
-            <wp:positionV relativeFrom="paragraph">
-              <wp:posOffset>3426199</wp:posOffset>
-            </wp:positionV>
-            <wp:extent cx="6738620" cy="3193415"/>
-            <wp:effectExtent l="0" t="0" r="5080" b="6985"/>
-            <wp:wrapTight wrapText="bothSides">
-              <wp:wrapPolygon edited="0">
-                <wp:start x="0" y="0"/>
-                <wp:lineTo x="0" y="21518"/>
-                <wp:lineTo x="21555" y="21518"/>
-                <wp:lineTo x="21555" y="0"/>
-                <wp:lineTo x="0" y="0"/>
-              </wp:wrapPolygon>
-            </wp:wrapTight>
-            <wp:docPr id="5" name="Picture 5"/>
+          <wp:inline distT="0" distB="0" distL="0" distR="0" wp14:anchorId="17E3F1E4" wp14:editId="68019FA4">
+            <wp:extent cx="6620510" cy="3260090"/>
+            <wp:effectExtent l="0" t="0" r="8890" b="0"/>
+            <wp:docPr id="3" name="Picture 3"/>
             <wp:cNvGraphicFramePr>
               <a:graphicFrameLocks xmlns:a="http://schemas.openxmlformats.org/drawingml/2006/main" noChangeAspect="1"/>
             </wp:cNvGraphicFramePr>
@@ -41,8 +28,10 @@
               <a:graphicData uri="http://schemas.openxmlformats.org/drawingml/2006/picture">
                 <pic:pic xmlns:pic="http://schemas.openxmlformats.org/drawingml/2006/picture">
                   <pic:nvPicPr>
-                    <pic:cNvPr id="1" name=""/>
-                    <pic:cNvPicPr/>
+                    <pic:cNvPr id="0" name="Picture 2"/>
+                    <pic:cNvPicPr>
+                      <a:picLocks noChangeAspect="1" noChangeArrowheads="1"/>
+                    </pic:cNvPicPr>
                   </pic:nvPicPr>
                   <pic:blipFill>
                     <a:blip r:embed="rId4">
@@ -52,56 +41,41 @@
                         </a:ext>
                       </a:extLst>
                     </a:blip>
+                    <a:srcRect/>
                     <a:stretch>
                       <a:fillRect/>
                     </a:stretch>
                   </pic:blipFill>
-                  <pic:spPr>
+                  <pic:spPr bwMode="auto">
                     <a:xfrm>
                       <a:off x="0" y="0"/>
-                      <a:ext cx="6738620" cy="3193415"/>
+                      <a:ext cx="6620510" cy="3260090"/>
                     </a:xfrm>
                     <a:prstGeom prst="rect">
                       <a:avLst/>
                     </a:prstGeom>
+                    <a:noFill/>
+                    <a:ln>
+                      <a:noFill/>
+                    </a:ln>
                   </pic:spPr>
                 </pic:pic>
               </a:graphicData>
             </a:graphic>
-            <wp14:sizeRelH relativeFrom="margin">
-              <wp14:pctWidth>0</wp14:pctWidth>
-            </wp14:sizeRelH>
-            <wp14:sizeRelV relativeFrom="margin">
-              <wp14:pctHeight>0</wp14:pctHeight>
-            </wp14:sizeRelV>
-          </wp:anchor>
+          </wp:inline>
         </w:drawing>
       </w:r>
       <w:r>
         <w:rPr>
+          <w:b/>
+          <w:bCs/>
           <w:noProof/>
         </w:rPr>
         <w:drawing>
-          <wp:anchor distT="0" distB="0" distL="114300" distR="114300" simplePos="0" relativeHeight="251658240" behindDoc="1" locked="0" layoutInCell="1" allowOverlap="1" wp14:anchorId="3EDFF2AB" wp14:editId="36437464">
-            <wp:simplePos x="0" y="0"/>
-            <wp:positionH relativeFrom="margin">
-              <wp:align>center</wp:align>
-            </wp:positionH>
-            <wp:positionV relativeFrom="paragraph">
-              <wp:posOffset>-365</wp:posOffset>
-            </wp:positionV>
-            <wp:extent cx="6765290" cy="3206115"/>
-            <wp:effectExtent l="0" t="0" r="0" b="0"/>
-            <wp:wrapTight wrapText="bothSides">
-              <wp:wrapPolygon edited="0">
-                <wp:start x="0" y="0"/>
-                <wp:lineTo x="0" y="21433"/>
-                <wp:lineTo x="21531" y="21433"/>
-                <wp:lineTo x="21531" y="0"/>
-                <wp:lineTo x="0" y="0"/>
-              </wp:wrapPolygon>
-            </wp:wrapTight>
-            <wp:docPr id="1" name="Picture 1"/>
+          <wp:inline distT="0" distB="0" distL="0" distR="0" wp14:anchorId="74E2097C" wp14:editId="18BC5562">
+            <wp:extent cx="6620510" cy="3260090"/>
+            <wp:effectExtent l="0" t="0" r="8890" b="0"/>
+            <wp:docPr id="2" name="Picture 2"/>
             <wp:cNvGraphicFramePr>
               <a:graphicFrameLocks xmlns:a="http://schemas.openxmlformats.org/drawingml/2006/main" noChangeAspect="1"/>
             </wp:cNvGraphicFramePr>
@@ -109,8 +83,10 @@
               <a:graphicData uri="http://schemas.openxmlformats.org/drawingml/2006/picture">
                 <pic:pic xmlns:pic="http://schemas.openxmlformats.org/drawingml/2006/picture">
                   <pic:nvPicPr>
-                    <pic:cNvPr id="1" name=""/>
-                    <pic:cNvPicPr/>
+                    <pic:cNvPr id="0" name="Picture 1"/>
+                    <pic:cNvPicPr>
+                      <a:picLocks noChangeAspect="1" noChangeArrowheads="1"/>
+                    </pic:cNvPicPr>
                   </pic:nvPicPr>
                   <pic:blipFill>
                     <a:blip r:embed="rId4">
@@ -120,29 +96,28 @@
                         </a:ext>
                       </a:extLst>
                     </a:blip>
+                    <a:srcRect/>
                     <a:stretch>
                       <a:fillRect/>
                     </a:stretch>
                   </pic:blipFill>
-                  <pic:spPr>
+                  <pic:spPr bwMode="auto">
                     <a:xfrm>
                       <a:off x="0" y="0"/>
-                      <a:ext cx="6765290" cy="3206115"/>
+                      <a:ext cx="6620510" cy="3260090"/>
                     </a:xfrm>
                     <a:prstGeom prst="rect">
                       <a:avLst/>
                     </a:prstGeom>
+                    <a:noFill/>
+                    <a:ln>
+                      <a:noFill/>
+                    </a:ln>
                   </pic:spPr>
                 </pic:pic>
               </a:graphicData>
             </a:graphic>
-            <wp14:sizeRelH relativeFrom="margin">
-              <wp14:pctWidth>0</wp14:pctWidth>
-            </wp14:sizeRelH>
-            <wp14:sizeRelV relativeFrom="margin">
-              <wp14:pctHeight>0</wp14:pctHeight>
-            </wp14:sizeRelV>
-          </wp:anchor>
+          </wp:inline>
         </w:drawing>
       </w:r>
     </w:p>
@@ -279,6 +254,7 @@
     <w:lsdException w:name="HTML Sample" w:semiHidden="1" w:unhideWhenUsed="1"/>
     <w:lsdException w:name="HTML Typewriter" w:semiHidden="1" w:unhideWhenUsed="1"/>
     <w:lsdException w:name="HTML Variable" w:semiHidden="1" w:unhideWhenUsed="1"/>
+    <w:lsdException w:name="Normal Table" w:semiHidden="1" w:unhideWhenUsed="1"/>
     <w:lsdException w:name="annotation subject" w:semiHidden="1" w:unhideWhenUsed="1"/>
     <w:lsdException w:name="No List" w:semiHidden="1" w:unhideWhenUsed="1"/>
     <w:lsdException w:name="Outline List 1" w:semiHidden="1" w:unhideWhenUsed="1"/>
@@ -325,8 +301,10 @@
     <w:lsdException w:name="Table Subtle 2" w:semiHidden="1" w:unhideWhenUsed="1"/>
     <w:lsdException w:name="Table Web 1" w:semiHidden="1" w:unhideWhenUsed="1"/>
     <w:lsdException w:name="Table Web 2" w:semiHidden="1" w:unhideWhenUsed="1"/>
+    <w:lsdException w:name="Table Web 3" w:semiHidden="1" w:unhideWhenUsed="1"/>
     <w:lsdException w:name="Balloon Text" w:semiHidden="1" w:unhideWhenUsed="1"/>
     <w:lsdException w:name="Table Grid" w:uiPriority="39"/>
+    <w:lsdException w:name="Table Theme" w:semiHidden="1" w:unhideWhenUsed="1"/>
     <w:lsdException w:name="Placeholder Text" w:semiHidden="1"/>
     <w:lsdException w:name="No Spacing" w:uiPriority="1" w:qFormat="1"/>
     <w:lsdException w:name="Light Shading" w:uiPriority="60"/>
